--- a/UML_Diagram.docx
+++ b/UML_Diagram.docx
@@ -1,7 +1,26 @@
 
 <file path=word/document.xml><?xml version="1.0" encoding="utf-8"?>
-<w:document xmlns:wpc="http://schemas.microsoft.com/office/word/2010/wordprocessingCanvas" xmlns:mo="http://schemas.microsoft.com/office/mac/office/2008/main" xmlns:mc="http://schemas.openxmlformats.org/markup-compatibility/2006" xmlns:mv="urn:schemas-microsoft-com:mac:vml" xmlns:o="urn:schemas-microsoft-com:office:office" xmlns:r="http://schemas.openxmlformats.org/officeDocument/2006/relationships" xmlns:m="http://schemas.openxmlformats.org/officeDocument/2006/math" xmlns:v="urn:schemas-microsoft-com:vml" xmlns:wp14="http://schemas.microsoft.com/office/word/2010/wordprocessingDrawing" xmlns:wp="http://schemas.openxmlformats.org/drawingml/2006/wordprocessingDrawing" xmlns:w10="urn:schemas-microsoft-com:office:word" xmlns:w="http://schemas.openxmlformats.org/wordprocessingml/2006/main" xmlns:w14="http://schemas.microsoft.com/office/word/2010/wordml" xmlns:w15="http://schemas.microsoft.com/office/word/2012/wordml" xmlns:wpg="http://schemas.microsoft.com/office/word/2010/wordprocessingGroup" xmlns:wpi="http://schemas.microsoft.com/office/word/2010/wordprocessingInk" xmlns:wne="http://schemas.microsoft.com/office/word/2006/wordml" xmlns:wps="http://schemas.microsoft.com/office/word/2010/wordprocessingShape" mc:Ignorable="w14 w15 wp14">
+<w:document xmlns:wpc="http://schemas.microsoft.com/office/word/2010/wordprocessingCanvas" xmlns:cx="http://schemas.microsoft.com/office/drawing/2014/chartex" xmlns:cx1="http://schemas.microsoft.com/office/drawing/2015/9/8/chartex" xmlns:cx2="http://schemas.microsoft.com/office/drawing/2015/10/21/chartex" xmlns:cx3="http://schemas.microsoft.com/office/drawing/2016/5/9/chartex" xmlns:cx4="http://schemas.microsoft.com/office/drawing/2016/5/10/chartex" xmlns:cx5="http://schemas.microsoft.com/office/drawing/2016/5/11/chartex" xmlns:cx6="http://schemas.microsoft.com/office/drawing/2016/5/12/chartex" xmlns:cx7="http://schemas.microsoft.com/office/drawing/2016/5/13/chartex" xmlns:cx8="http://schemas.microsoft.com/office/drawing/2016/5/14/chartex" xmlns:mc="http://schemas.openxmlformats.org/markup-compatibility/2006" xmlns:aink="http://schemas.microsoft.com/office/drawing/2016/ink" xmlns:am3d="http://schemas.microsoft.com/office/drawing/2017/model3d" xmlns:o="urn:schemas-microsoft-com:office:office" xmlns:r="http://schemas.openxmlformats.org/officeDocument/2006/relationships" xmlns:m="http://schemas.openxmlformats.org/officeDocument/2006/math" xmlns:v="urn:schemas-microsoft-com:vml" xmlns:wp14="http://schemas.microsoft.com/office/word/2010/wordprocessingDrawing" xmlns:wp="http://schemas.openxmlformats.org/drawingml/2006/wordprocessingDrawing" xmlns:w10="urn:schemas-microsoft-com:office:word" xmlns:w="http://schemas.openxmlformats.org/wordprocessingml/2006/main" xmlns:w14="http://schemas.microsoft.com/office/word/2010/wordml" xmlns:w15="http://schemas.microsoft.com/office/word/2012/wordml" xmlns:w16cid="http://schemas.microsoft.com/office/word/2016/wordml/cid" xmlns:w16se="http://schemas.microsoft.com/office/word/2015/wordml/symex" xmlns:wpg="http://schemas.microsoft.com/office/word/2010/wordprocessingGroup" xmlns:wpi="http://schemas.microsoft.com/office/word/2010/wordprocessingInk" xmlns:wne="http://schemas.microsoft.com/office/word/2006/wordml" xmlns:wps="http://schemas.microsoft.com/office/word/2010/wordprocessingShape" mc:Ignorable="w14 w15 w16se w16cid wp14">
   <w:body>
+    <w:p>
+      <w:pPr>
+        <w:rPr>
+          <w:b/>
+          <w:noProof/>
+          <w:sz w:val="36"/>
+          <w:szCs w:val="36"/>
+        </w:rPr>
+      </w:pPr>
+      <w:r>
+        <w:rPr>
+          <w:b/>
+          <w:noProof/>
+          <w:sz w:val="36"/>
+          <w:szCs w:val="36"/>
+        </w:rPr>
+        <w:br w:type="page"/>
+      </w:r>
+    </w:p>
     <w:p>
       <w:pPr>
         <w:jc w:val="center"/>
@@ -11,157 +30,50 @@
       </w:pPr>
       <w:r>
         <w:rPr>
-          <w:noProof/>
-        </w:rPr>
-        <mc:AlternateContent>
-          <mc:Choice Requires="wps">
-            <w:drawing>
-              <wp:anchor distT="0" distB="0" distL="114300" distR="114300" simplePos="0" relativeHeight="251677695" behindDoc="0" locked="0" layoutInCell="1" allowOverlap="1" wp14:anchorId="7BB09DD3" wp14:editId="2C27D528">
-                <wp:simplePos x="0" y="0"/>
-                <wp:positionH relativeFrom="column">
-                  <wp:posOffset>699135</wp:posOffset>
-                </wp:positionH>
-                <wp:positionV relativeFrom="paragraph">
-                  <wp:posOffset>459740</wp:posOffset>
-                </wp:positionV>
-                <wp:extent cx="2367736" cy="2463800"/>
-                <wp:effectExtent l="0" t="0" r="0" b="0"/>
-                <wp:wrapNone/>
-                <wp:docPr id="23" name="Cube 23"/>
-                <wp:cNvGraphicFramePr/>
-                <a:graphic xmlns:a="http://schemas.openxmlformats.org/drawingml/2006/main">
-                  <a:graphicData uri="http://schemas.microsoft.com/office/word/2010/wordprocessingShape">
-                    <wps:wsp>
-                      <wps:cNvSpPr/>
-                      <wps:spPr>
-                        <a:xfrm>
-                          <a:off x="0" y="0"/>
-                          <a:ext cx="2367736" cy="2463800"/>
-                        </a:xfrm>
-                        <a:prstGeom prst="cube">
-                          <a:avLst>
-                            <a:gd name="adj" fmla="val 8297"/>
-                          </a:avLst>
-                        </a:prstGeom>
-                      </wps:spPr>
-                      <wps:style>
-                        <a:lnRef idx="2">
-                          <a:schemeClr val="accent5"/>
-                        </a:lnRef>
-                        <a:fillRef idx="1">
-                          <a:schemeClr val="lt1"/>
-                        </a:fillRef>
-                        <a:effectRef idx="0">
-                          <a:schemeClr val="accent5"/>
-                        </a:effectRef>
-                        <a:fontRef idx="minor">
-                          <a:schemeClr val="dk1"/>
-                        </a:fontRef>
-                      </wps:style>
-                      <wps:txbx>
-                        <w:txbxContent>
-                          <w:p>
-                            <w:r>
-                              <w:t>&lt;&lt;host&gt;&gt;</w:t>
-                            </w:r>
-                          </w:p>
-                          <w:p/>
-                        </w:txbxContent>
-                      </wps:txbx>
-                      <wps:bodyPr rot="0" spcFirstLastPara="0" vertOverflow="overflow" horzOverflow="overflow" vert="horz" wrap="square" lIns="91440" tIns="45720" rIns="91440" bIns="45720" numCol="1" spcCol="0" rtlCol="0" fromWordArt="0" anchor="t" anchorCtr="0" forceAA="0" compatLnSpc="1">
-                        <a:prstTxWarp prst="textNoShape">
-                          <a:avLst/>
-                        </a:prstTxWarp>
-                        <a:noAutofit/>
-                      </wps:bodyPr>
-                    </wps:wsp>
-                  </a:graphicData>
-                </a:graphic>
-              </wp:anchor>
-            </w:drawing>
-          </mc:Choice>
-          <mc:Fallback>
-            <w:pict>
-              <v:shapetype w14:anchorId="7BB09DD3" id="_x0000_t16" coordsize="21600,21600" o:spt="16" adj="5400" path="m@0,0l0@0,,21600@1,21600,21600@2,21600,0xem0@0nfl@1@0,21600,0em@1@0nfl@1,21600e">
-                <v:stroke joinstyle="miter"/>
-                <v:formulas>
-                  <v:f eqn="val #0"/>
-                  <v:f eqn="sum width 0 #0"/>
-                  <v:f eqn="sum height 0 #0"/>
-                  <v:f eqn="mid height #0"/>
-                  <v:f eqn="prod @1 1 2"/>
-                  <v:f eqn="prod @2 1 2"/>
-                  <v:f eqn="mid width #0"/>
-                </v:formulas>
-                <v:path o:extrusionok="f" gradientshapeok="t" limo="10800,10800" o:connecttype="custom" o:connectlocs="@6,0;@4,@0;0,@3;@4,21600;@1,@3;21600,@5" o:connectangles="270,270,180,90,0,0" textboxrect="0,@0,@1,21600"/>
-                <v:handles>
-                  <v:h position="topLeft,#0" switch="" yrange="0,21600"/>
-                </v:handles>
-                <o:complex v:ext="view"/>
-              </v:shapetype>
-              <v:shape id="Cube 23" o:spid="_x0000_s1026" type="#_x0000_t16" style="position:absolute;left:0;text-align:left;margin-left:55.05pt;margin-top:36.2pt;width:186.45pt;height:194pt;z-index:251677695;visibility:visible;mso-wrap-style:square;mso-wrap-distance-left:9pt;mso-wrap-distance-top:0;mso-wrap-distance-right:9pt;mso-wrap-distance-bottom:0;mso-position-horizontal:absolute;mso-position-horizontal-relative:text;mso-position-vertical:absolute;mso-position-vertical-relative:text;v-text-anchor:top" o:gfxdata="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" adj="1792" fillcolor="white [3201]" strokecolor="#5b9bd5 [3208]" strokeweight="1pt">
-                <v:textbox>
-                  <w:txbxContent>
-                    <w:p>
-                      <w:r>
-                        <w:t>&lt;&lt;host&gt;&gt;</w:t>
-                      </w:r>
-                    </w:p>
-                    <w:p/>
-                  </w:txbxContent>
-                </v:textbox>
-              </v:shape>
-            </w:pict>
-          </mc:Fallback>
-        </mc:AlternateContent>
-      </w:r>
-      <w:r>
-        <w:rPr>
           <w:b/>
           <w:noProof/>
           <w:sz w:val="36"/>
           <w:szCs w:val="36"/>
         </w:rPr>
+        <w:lastRenderedPageBreak/>
         <mc:AlternateContent>
           <mc:Choice Requires="wpg">
             <w:drawing>
-              <wp:anchor distT="0" distB="0" distL="114300" distR="114300" simplePos="0" relativeHeight="251678720" behindDoc="0" locked="0" layoutInCell="1" allowOverlap="1" wp14:anchorId="4A6FC0A7" wp14:editId="488BD6CE">
+              <wp:anchor distT="0" distB="0" distL="114300" distR="114300" simplePos="0" relativeHeight="251678720" behindDoc="0" locked="0" layoutInCell="1" allowOverlap="1" wp14:anchorId="4A6FC0A7" wp14:editId="2AD63B82">
                 <wp:simplePos x="0" y="0"/>
                 <wp:positionH relativeFrom="column">
-                  <wp:posOffset>168275</wp:posOffset>
+                  <wp:posOffset>173355</wp:posOffset>
                 </wp:positionH>
                 <wp:positionV relativeFrom="paragraph">
-                  <wp:posOffset>337185</wp:posOffset>
+                  <wp:posOffset>485775</wp:posOffset>
                 </wp:positionV>
-                <wp:extent cx="7761605" cy="5572760"/>
-                <wp:effectExtent l="0" t="0" r="0" b="15240"/>
+                <wp:extent cx="8486140" cy="5436870"/>
+                <wp:effectExtent l="0" t="0" r="10160" b="11430"/>
                 <wp:wrapThrough wrapText="bothSides">
                   <wp:wrapPolygon edited="0">
-                    <wp:start x="15480" y="0"/>
-                    <wp:lineTo x="15127" y="492"/>
-                    <wp:lineTo x="15056" y="1575"/>
-                    <wp:lineTo x="5584" y="2461"/>
-                    <wp:lineTo x="3040" y="2757"/>
-                    <wp:lineTo x="3040" y="8959"/>
-                    <wp:lineTo x="7917" y="9451"/>
-                    <wp:lineTo x="17389" y="9451"/>
-                    <wp:lineTo x="16682" y="11026"/>
-                    <wp:lineTo x="71" y="12306"/>
-                    <wp:lineTo x="0" y="12897"/>
-                    <wp:lineTo x="0" y="21364"/>
-                    <wp:lineTo x="9613" y="21561"/>
-                    <wp:lineTo x="15975" y="21561"/>
-                    <wp:lineTo x="16117" y="21561"/>
-                    <wp:lineTo x="16470" y="20675"/>
-                    <wp:lineTo x="16470" y="12602"/>
-                    <wp:lineTo x="21347" y="12306"/>
-                    <wp:lineTo x="21347" y="11125"/>
-                    <wp:lineTo x="17177" y="11026"/>
-                    <wp:lineTo x="17742" y="9451"/>
-                    <wp:lineTo x="20075" y="9451"/>
-                    <wp:lineTo x="21206" y="8959"/>
-                    <wp:lineTo x="21135" y="0"/>
-                    <wp:lineTo x="15480" y="0"/>
+                    <wp:start x="4429" y="0"/>
+                    <wp:lineTo x="3944" y="807"/>
+                    <wp:lineTo x="3944" y="9839"/>
+                    <wp:lineTo x="5786" y="10495"/>
+                    <wp:lineTo x="6142" y="10495"/>
+                    <wp:lineTo x="5851" y="11302"/>
+                    <wp:lineTo x="970" y="11605"/>
+                    <wp:lineTo x="32" y="11706"/>
+                    <wp:lineTo x="0" y="12261"/>
+                    <wp:lineTo x="0" y="20838"/>
+                    <wp:lineTo x="16260" y="20989"/>
+                    <wp:lineTo x="16260" y="21595"/>
+                    <wp:lineTo x="21270" y="21595"/>
+                    <wp:lineTo x="21594" y="21040"/>
+                    <wp:lineTo x="21594" y="12160"/>
+                    <wp:lineTo x="16034" y="12008"/>
+                    <wp:lineTo x="16034" y="11050"/>
+                    <wp:lineTo x="13932" y="10495"/>
+                    <wp:lineTo x="14256" y="10495"/>
+                    <wp:lineTo x="17003" y="9788"/>
+                    <wp:lineTo x="17424" y="8981"/>
+                    <wp:lineTo x="17424" y="0"/>
+                    <wp:lineTo x="4429" y="0"/>
                   </wp:wrapPolygon>
                 </wp:wrapThrough>
                 <wp:docPr id="22" name="Group 22"/>
@@ -173,9 +85,9 @@
                       <wpg:grpSpPr>
                         <a:xfrm>
                           <a:off x="0" y="0"/>
-                          <a:ext cx="7761605" cy="5572760"/>
-                          <a:chOff x="0" y="0"/>
-                          <a:chExt cx="7762192" cy="5572760"/>
+                          <a:ext cx="8486140" cy="5436870"/>
+                          <a:chOff x="0" y="259421"/>
+                          <a:chExt cx="8488266" cy="5439243"/>
                         </a:xfrm>
                       </wpg:grpSpPr>
                       <wpg:grpSp>
@@ -306,10 +218,10 @@
                         <wpg:cNvGrpSpPr/>
                         <wpg:grpSpPr>
                           <a:xfrm>
-                            <a:off x="1153551" y="0"/>
-                            <a:ext cx="6608641" cy="5572760"/>
-                            <a:chOff x="0" y="0"/>
-                            <a:chExt cx="6608641" cy="5572760"/>
+                            <a:off x="1575863" y="259421"/>
+                            <a:ext cx="6912403" cy="5439243"/>
+                            <a:chOff x="422312" y="259421"/>
+                            <a:chExt cx="6912403" cy="5439243"/>
                           </a:xfrm>
                         </wpg:grpSpPr>
                         <wps:wsp>
@@ -317,8 +229,8 @@
                           <wps:cNvSpPr/>
                           <wps:spPr>
                             <a:xfrm>
-                              <a:off x="2349305" y="3108960"/>
-                              <a:ext cx="2367915" cy="2463800"/>
+                              <a:off x="424532" y="259421"/>
+                              <a:ext cx="5238739" cy="2463800"/>
                             </a:xfrm>
                             <a:prstGeom prst="cube">
                               <a:avLst>
@@ -347,10 +259,10 @@
                                   <w:t>&lt;</w:t>
                                 </w:r>
                                 <w:r>
-                                  <w:t>&lt;h</w:t>
-                                </w:r>
-                                <w:r>
-                                  <w:t>ost&gt;&gt;</w:t>
+                                  <w:t>&lt;Linux Virtual Machine</w:t>
+                                </w:r>
+                                <w:r>
+                                  <w:t>&gt;&gt;</w:t>
                                 </w:r>
                               </w:p>
                               <w:p/>
@@ -368,8 +280,8 @@
                           <wps:cNvSpPr/>
                           <wps:spPr>
                             <a:xfrm>
-                              <a:off x="2574388" y="3770141"/>
-                              <a:ext cx="1533818" cy="1797490"/>
+                              <a:off x="532647" y="835231"/>
+                              <a:ext cx="1929589" cy="1797490"/>
                             </a:xfrm>
                             <a:prstGeom prst="cube">
                               <a:avLst>
@@ -398,7 +310,13 @@
                                   <w:jc w:val="center"/>
                                 </w:pPr>
                                 <w:r>
-                                  <w:t>&lt;&lt;server&gt;&gt;</w:t>
+                                  <w:t>&lt;</w:t>
+                                </w:r>
+                                <w:r>
+                                  <w:t>&lt;Web Server</w:t>
+                                </w:r>
+                                <w:r>
+                                  <w:t>&gt;&gt;</w:t>
                                 </w:r>
                               </w:p>
                               <w:p>
@@ -434,9 +352,9 @@
                           <wpg:cNvGrpSpPr/>
                           <wpg:grpSpPr>
                             <a:xfrm>
-                              <a:off x="4318782" y="0"/>
+                              <a:off x="5265250" y="3328844"/>
                               <a:ext cx="2069465" cy="2369820"/>
-                              <a:chOff x="0" y="0"/>
+                              <a:chOff x="1082674" y="3864028"/>
                               <a:chExt cx="2367280" cy="2750820"/>
                             </a:xfrm>
                           </wpg:grpSpPr>
@@ -445,7 +363,7 @@
                             <wps:cNvSpPr/>
                             <wps:spPr>
                               <a:xfrm>
-                                <a:off x="0" y="0"/>
+                                <a:off x="1082674" y="3864028"/>
                                 <a:ext cx="2367280" cy="2750820"/>
                               </a:xfrm>
                               <a:prstGeom prst="cube">
@@ -475,7 +393,13 @@
                                     <w:jc w:val="center"/>
                                   </w:pPr>
                                   <w:r>
-                                    <w:t>&lt;&lt;server&gt;&gt;</w:t>
+                                    <w:t>&lt;</w:t>
+                                  </w:r>
+                                  <w:r>
+                                    <w:t>&lt;Azure</w:t>
+                                  </w:r>
+                                  <w:r>
+                                    <w:t>&gt;&gt;</w:t>
                                   </w:r>
                                 </w:p>
                                 <w:p>
@@ -483,7 +407,7 @@
                                     <w:jc w:val="center"/>
                                   </w:pPr>
                                   <w:r>
-                                    <w:t>SQL Server - Azure</w:t>
+                                    <w:t xml:space="preserve">SQL Server </w:t>
                                   </w:r>
                                 </w:p>
                                 <w:p>
@@ -511,8 +435,8 @@
                             <wps:cNvSpPr/>
                             <wps:spPr>
                               <a:xfrm>
-                                <a:off x="379827" y="1069144"/>
-                                <a:ext cx="1551736" cy="1598931"/>
+                                <a:off x="1426044" y="4871482"/>
+                                <a:ext cx="1551737" cy="1598931"/>
                               </a:xfrm>
                               <a:prstGeom prst="can">
                                 <a:avLst/>
@@ -573,8 +497,8 @@
                           <wps:cNvSpPr/>
                           <wps:spPr>
                             <a:xfrm>
-                              <a:off x="0" y="703384"/>
-                              <a:ext cx="1440815" cy="1574800"/>
+                              <a:off x="3153489" y="840277"/>
+                              <a:ext cx="2073772" cy="1801859"/>
                             </a:xfrm>
                             <a:prstGeom prst="cube">
                               <a:avLst>
@@ -603,7 +527,13 @@
                                   <w:jc w:val="center"/>
                                 </w:pPr>
                                 <w:r>
-                                  <w:t>&lt;&lt;application&gt;&gt;</w:t>
+                                  <w:t>&lt;</w:t>
+                                </w:r>
+                                <w:r>
+                                  <w:t>&lt;Back End App</w:t>
+                                </w:r>
+                                <w:r>
+                                  <w:t>&gt;&gt;</w:t>
                                 </w:r>
                               </w:p>
                               <w:p>
@@ -627,39 +557,11 @@
                           </wps:bodyPr>
                         </wps:wsp>
                         <wps:wsp>
-                          <wps:cNvPr id="13" name="Straight Connector 13"/>
-                          <wps:cNvCnPr/>
-                          <wps:spPr>
-                            <a:xfrm flipV="1">
-                              <a:off x="450166" y="4586067"/>
-                              <a:ext cx="2134040" cy="6252"/>
-                            </a:xfrm>
-                            <a:prstGeom prst="line">
-                              <a:avLst/>
-                            </a:prstGeom>
-                          </wps:spPr>
-                          <wps:style>
-                            <a:lnRef idx="1">
-                              <a:schemeClr val="accent1"/>
-                            </a:lnRef>
-                            <a:fillRef idx="0">
-                              <a:schemeClr val="accent1"/>
-                            </a:fillRef>
-                            <a:effectRef idx="0">
-                              <a:schemeClr val="accent1"/>
-                            </a:effectRef>
-                            <a:fontRef idx="minor">
-                              <a:schemeClr val="tx1"/>
-                            </a:fontRef>
-                          </wps:style>
-                          <wps:bodyPr/>
-                        </wps:wsp>
-                        <wps:wsp>
                           <wps:cNvPr id="14" name="Text Box 14"/>
                           <wps:cNvSpPr txBox="1"/>
                           <wps:spPr>
                             <a:xfrm>
-                              <a:off x="1209822" y="4346917"/>
+                              <a:off x="1014644" y="3295464"/>
                               <a:ext cx="530225" cy="342900"/>
                             </a:xfrm>
                             <a:prstGeom prst="rect">
@@ -703,11 +605,14 @@
                         </wps:wsp>
                         <wps:wsp>
                           <wps:cNvPr id="15" name="Straight Connector 15"/>
-                          <wps:cNvCnPr/>
+                          <wps:cNvCnPr>
+                            <a:stCxn id="4" idx="2"/>
+                            <a:endCxn id="10" idx="3"/>
+                          </wps:cNvCnPr>
                           <wps:spPr>
-                            <a:xfrm flipV="1">
-                              <a:off x="1434905" y="1603717"/>
-                              <a:ext cx="3199960" cy="488"/>
+                            <a:xfrm flipH="1" flipV="1">
+                              <a:off x="4115639" y="2642137"/>
+                              <a:ext cx="1449783" cy="2243362"/>
                             </a:xfrm>
                             <a:prstGeom prst="line">
                               <a:avLst/>
@@ -734,7 +639,7 @@
                           <wps:cNvSpPr txBox="1"/>
                           <wps:spPr>
                             <a:xfrm>
-                              <a:off x="2448498" y="1378633"/>
+                              <a:off x="4437164" y="3005337"/>
                               <a:ext cx="755015" cy="342900"/>
                             </a:xfrm>
                             <a:prstGeom prst="rect">
@@ -778,11 +683,13 @@
                         </wps:wsp>
                         <wps:wsp>
                           <wps:cNvPr id="17" name="Straight Connector 17"/>
-                          <wps:cNvCnPr/>
+                          <wps:cNvCnPr>
+                            <a:stCxn id="3" idx="3"/>
+                          </wps:cNvCnPr>
                           <wps:spPr>
                             <a:xfrm flipH="1">
-                              <a:off x="3953022" y="2180492"/>
-                              <a:ext cx="1361782" cy="2285023"/>
+                              <a:off x="422312" y="2632721"/>
+                              <a:ext cx="1000577" cy="1992350"/>
                             </a:xfrm>
                             <a:prstGeom prst="line">
                               <a:avLst/>
@@ -809,7 +716,7 @@
                           <wps:cNvSpPr txBox="1"/>
                           <wps:spPr>
                             <a:xfrm>
-                              <a:off x="4783016" y="2869809"/>
+                              <a:off x="2219927" y="3896638"/>
                               <a:ext cx="1825625" cy="341630"/>
                             </a:xfrm>
                             <a:prstGeom prst="rect">
@@ -855,14 +762,37 @@
                     </wpg:wgp>
                   </a:graphicData>
                 </a:graphic>
+                <wp14:sizeRelH relativeFrom="margin">
+                  <wp14:pctWidth>0</wp14:pctWidth>
+                </wp14:sizeRelH>
+                <wp14:sizeRelV relativeFrom="margin">
+                  <wp14:pctHeight>0</wp14:pctHeight>
+                </wp14:sizeRelV>
               </wp:anchor>
             </w:drawing>
           </mc:Choice>
           <mc:Fallback>
             <w:pict>
-              <v:group w14:anchorId="4A6FC0A7" id="Group 22" o:spid="_x0000_s1027" style="position:absolute;left:0;text-align:left;margin-left:13.25pt;margin-top:26.55pt;width:611.15pt;height:438.8pt;z-index:251678720" coordsize="7762192,5572760" o:gfxdata="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">
-                <v:group id="Group 11" o:spid="_x0000_s1028" style="position:absolute;top:3207433;width:1910080;height:2285365" coordsize="1910080,2285365" o:gfxdata="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">
-                  <v:shape id="Cube 8" o:spid="_x0000_s1029" type="#_x0000_t16" style="position:absolute;width:1910080;height:2285365;visibility:visible;mso-wrap-style:square;v-text-anchor:top" o:gfxdata="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" adj="1792" fillcolor="white [3201]" strokecolor="#5b9bd5 [3208]" strokeweight="1pt">
+              <v:group w14:anchorId="4A6FC0A7" id="Group 22" o:spid="_x0000_s1026" style="position:absolute;left:0;text-align:left;margin-left:13.65pt;margin-top:38.25pt;width:668.2pt;height:428.1pt;z-index:251678720;mso-width-relative:margin;mso-height-relative:margin" coordorigin=",2594" coordsize="84882,54392" o:gfxdata="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">
+                <v:group id="Group 11" o:spid="_x0000_s1027" style="position:absolute;top:32074;width:19100;height:22853" coordsize="19100,22853" o:gfxdata="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">
+                  <v:shapetype id="_x0000_t16" coordsize="21600,21600" o:spt="16" adj="5400" path="m@0,l0@0,,21600@1,21600,21600@2,21600,xem0@0nfl@1@0,21600,em@1@0nfl@1,21600e">
+                    <v:stroke joinstyle="miter"/>
+                    <v:formulas>
+                      <v:f eqn="val #0"/>
+                      <v:f eqn="sum width 0 #0"/>
+                      <v:f eqn="sum height 0 #0"/>
+                      <v:f eqn="mid height #0"/>
+                      <v:f eqn="prod @1 1 2"/>
+                      <v:f eqn="prod @2 1 2"/>
+                      <v:f eqn="mid width #0"/>
+                    </v:formulas>
+                    <v:path o:extrusionok="f" gradientshapeok="t" limo="10800,10800" o:connecttype="custom" o:connectlocs="@6,0;@4,@0;0,@3;@4,21600;@1,@3;21600,@5" o:connectangles="270,270,180,90,0,0" textboxrect="0,@0,@1,21600"/>
+                    <v:handles>
+                      <v:h position="topLeft,#0" switch="" yrange="0,21600"/>
+                    </v:handles>
+                    <o:complex v:ext="view"/>
+                  </v:shapetype>
+                  <v:shape id="Cube 8" o:spid="_x0000_s1028" type="#_x0000_t16" style="position:absolute;width:19100;height:22853;visibility:visible;mso-wrap-style:square;v-text-anchor:top" o:gfxdata="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" adj="1792" fillcolor="white [3201]" strokecolor="#5b9bd5 [3208]" strokeweight="1pt">
                     <v:textbox>
                       <w:txbxContent>
                         <w:p>
@@ -893,7 +823,7 @@
                       </w:txbxContent>
                     </v:textbox>
                   </v:shape>
-                  <v:shape id="Cube 9" o:spid="_x0000_s1030" type="#_x0000_t16" style="position:absolute;left:154745;top:787791;width:1440815;height:1339850;visibility:visible;mso-wrap-style:square;v-text-anchor:top" o:gfxdata="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" adj="1792" fillcolor="white [3201]" strokecolor="#5b9bd5 [3208]" strokeweight="1pt">
+                  <v:shape id="Cube 9" o:spid="_x0000_s1029" type="#_x0000_t16" style="position:absolute;left:1547;top:7877;width:14408;height:13399;visibility:visible;mso-wrap-style:square;v-text-anchor:top" o:gfxdata="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" adj="1792" fillcolor="white [3201]" strokecolor="#5b9bd5 [3208]" strokeweight="1pt">
                     <v:textbox>
                       <w:txbxContent>
                         <w:p>
@@ -908,8 +838,8 @@
                     </v:textbox>
                   </v:shape>
                 </v:group>
-                <v:group id="Group 21" o:spid="_x0000_s1031" style="position:absolute;left:1153551;width:6608641;height:5572760" coordsize="6608641,5572760" o:gfxdata="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">
-                  <v:shape id="Cube 20" o:spid="_x0000_s1032" type="#_x0000_t16" style="position:absolute;left:2349305;top:3108960;width:2367915;height:2463800;visibility:visible;mso-wrap-style:square;v-text-anchor:top" o:gfxdata="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" adj="1792" fillcolor="white [3201]" strokecolor="#5b9bd5 [3208]" strokeweight="1pt">
+                <v:group id="Group 21" o:spid="_x0000_s1030" style="position:absolute;left:15758;top:2594;width:69124;height:54392" coordorigin="4223,2594" coordsize="69124,54392" o:gfxdata="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">
+                  <v:shape id="Cube 20" o:spid="_x0000_s1031" type="#_x0000_t16" style="position:absolute;left:4245;top:2594;width:52387;height:24638;visibility:visible;mso-wrap-style:square;v-text-anchor:top" o:gfxdata="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" adj="1792" fillcolor="white [3201]" strokecolor="#5b9bd5 [3208]" strokeweight="1pt">
                     <v:textbox>
                       <w:txbxContent>
                         <w:p>
@@ -917,17 +847,17 @@
                             <w:t>&lt;</w:t>
                           </w:r>
                           <w:r>
-                            <w:t>&lt;h</w:t>
-                          </w:r>
-                          <w:r>
-                            <w:t>ost&gt;&gt;</w:t>
+                            <w:t>&lt;Linux Virtual Machine</w:t>
+                          </w:r>
+                          <w:r>
+                            <w:t>&gt;&gt;</w:t>
                           </w:r>
                         </w:p>
                         <w:p/>
                       </w:txbxContent>
                     </v:textbox>
                   </v:shape>
-                  <v:shape id="Cube 3" o:spid="_x0000_s1033" type="#_x0000_t16" style="position:absolute;left:2574388;top:3770141;width:1533818;height:1797490;visibility:visible;mso-wrap-style:square;v-text-anchor:top" o:gfxdata="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" adj="1792" fillcolor="white [3201]" strokecolor="#5b9bd5 [3208]" strokeweight="1pt">
+                  <v:shape id="Cube 3" o:spid="_x0000_s1032" type="#_x0000_t16" style="position:absolute;left:5326;top:8352;width:19296;height:17975;visibility:visible;mso-wrap-style:square;v-text-anchor:top" o:gfxdata="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" adj="1792" fillcolor="white [3201]" strokecolor="#5b9bd5 [3208]" strokeweight="1pt">
                     <v:textbox>
                       <w:txbxContent>
                         <w:p>
@@ -935,7 +865,13 @@
                             <w:jc w:val="center"/>
                           </w:pPr>
                           <w:r>
-                            <w:t>&lt;&lt;server&gt;&gt;</w:t>
+                            <w:t>&lt;</w:t>
+                          </w:r>
+                          <w:r>
+                            <w:t>&lt;Web Server</w:t>
+                          </w:r>
+                          <w:r>
+                            <w:t>&gt;&gt;</w:t>
                           </w:r>
                         </w:p>
                         <w:p>
@@ -960,8 +896,8 @@
                       </w:txbxContent>
                     </v:textbox>
                   </v:shape>
-                  <v:group id="Group 7" o:spid="_x0000_s1034" style="position:absolute;left:4318782;width:2069465;height:2369820" coordsize="2367280,2750820" o:gfxdata="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">
-                    <v:shape id="Cube 6" o:spid="_x0000_s1035" type="#_x0000_t16" style="position:absolute;width:2367280;height:2750820;visibility:visible;mso-wrap-style:square;v-text-anchor:top" o:gfxdata="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" adj="1792" fillcolor="white [3201]" strokecolor="#5b9bd5 [3208]" strokeweight="1pt">
+                  <v:group id="Group 7" o:spid="_x0000_s1033" style="position:absolute;left:52652;top:33288;width:20695;height:23698" coordorigin="10826,38640" coordsize="23672,27508" o:gfxdata="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">
+                    <v:shape id="Cube 6" o:spid="_x0000_s1034" type="#_x0000_t16" style="position:absolute;left:10826;top:38640;width:23673;height:27508;visibility:visible;mso-wrap-style:square;v-text-anchor:top" o:gfxdata="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" adj="1792" fillcolor="white [3201]" strokecolor="#5b9bd5 [3208]" strokeweight="1pt">
                       <v:textbox>
                         <w:txbxContent>
                           <w:p>
@@ -969,7 +905,13 @@
                               <w:jc w:val="center"/>
                             </w:pPr>
                             <w:r>
-                              <w:t>&lt;&lt;server&gt;&gt;</w:t>
+                              <w:t>&lt;</w:t>
+                            </w:r>
+                            <w:r>
+                              <w:t>&lt;Azure</w:t>
+                            </w:r>
+                            <w:r>
+                              <w:t>&gt;&gt;</w:t>
                             </w:r>
                           </w:p>
                           <w:p>
@@ -977,7 +919,7 @@
                               <w:jc w:val="center"/>
                             </w:pPr>
                             <w:r>
-                              <w:t>SQL Server - Azure</w:t>
+                              <w:t xml:space="preserve">SQL Server </w:t>
                             </w:r>
                           </w:p>
                           <w:p>
@@ -994,7 +936,7 @@
                         </w:txbxContent>
                       </v:textbox>
                     </v:shape>
-                    <v:shapetype id="_x0000_t22" coordsize="21600,21600" o:spt="22" adj="5400" path="m10800,0qx0@1l0@2qy10800,21600,21600@2l21600@1qy10800,0xem0@1qy10800@0,21600@1nfe">
+                    <v:shapetype id="_x0000_t22" coordsize="21600,21600" o:spt="22" adj="5400" path="m10800,qx0@1l0@2qy10800,21600,21600@2l21600@1qy10800,xem0@1qy10800@0,21600@1nfe">
                       <v:formulas>
                         <v:f eqn="val #0"/>
                         <v:f eqn="prod #0 1 2"/>
@@ -1006,7 +948,7 @@
                       </v:handles>
                       <o:complex v:ext="view"/>
                     </v:shapetype>
-                    <v:shape id="Can 4" o:spid="_x0000_s1036" type="#_x0000_t22" style="position:absolute;left:379827;top:1069144;width:1551736;height:1598931;visibility:visible;mso-wrap-style:square;v-text-anchor:middle" o:gfxdata="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" adj="5241" fillcolor="white [3201]" strokecolor="#5b9bd5 [3208]" strokeweight="1pt">
+                    <v:shape id="Can 4" o:spid="_x0000_s1035" type="#_x0000_t22" style="position:absolute;left:14260;top:48714;width:15517;height:15990;visibility:visible;mso-wrap-style:square;v-text-anchor:middle" o:gfxdata="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" adj="5241" fillcolor="white [3201]" strokecolor="#5b9bd5 [3208]" strokeweight="1pt">
                       <v:stroke joinstyle="miter"/>
                       <v:textbox>
                         <w:txbxContent>
@@ -1038,7 +980,7 @@
                       </v:textbox>
                     </v:shape>
                   </v:group>
-                  <v:shape id="Cube 10" o:spid="_x0000_s1037" type="#_x0000_t16" style="position:absolute;top:703384;width:1440815;height:1574800;visibility:visible;mso-wrap-style:square;v-text-anchor:top" o:gfxdata="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" adj="1792" fillcolor="white [3201]" strokecolor="#5b9bd5 [3208]" strokeweight="1pt">
+                  <v:shape id="Cube 10" o:spid="_x0000_s1036" type="#_x0000_t16" style="position:absolute;left:31534;top:8402;width:20738;height:18019;visibility:visible;mso-wrap-style:square;v-text-anchor:top" o:gfxdata="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" adj="1792" fillcolor="white [3201]" strokecolor="#5b9bd5 [3208]" strokeweight="1pt">
                     <v:textbox>
                       <w:txbxContent>
                         <w:p>
@@ -1046,7 +988,13 @@
                             <w:jc w:val="center"/>
                           </w:pPr>
                           <w:r>
-                            <w:t>&lt;&lt;application&gt;&gt;</w:t>
+                            <w:t>&lt;</w:t>
+                          </w:r>
+                          <w:r>
+                            <w:t>&lt;Back End App</w:t>
+                          </w:r>
+                          <w:r>
+                            <w:t>&gt;&gt;</w:t>
                           </w:r>
                         </w:p>
                         <w:p>
@@ -1063,14 +1011,11 @@
                       </w:txbxContent>
                     </v:textbox>
                   </v:shape>
-                  <v:line id="Straight Connector 13" o:spid="_x0000_s1038" style="position:absolute;flip:y;visibility:visible;mso-wrap-style:square" from="450166,4586067" to="2584206,4592319" o:connectortype="straight" o:gfxdata="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" strokecolor="#4472c4 [3204]" strokeweight=".5pt">
-                    <v:stroke joinstyle="miter"/>
-                  </v:line>
-                  <v:shapetype id="_x0000_t202" coordsize="21600,21600" o:spt="202" path="m0,0l0,21600,21600,21600,21600,0xe">
+                  <v:shapetype id="_x0000_t202" coordsize="21600,21600" o:spt="202" path="m,l,21600r21600,l21600,xe">
                     <v:stroke joinstyle="miter"/>
                     <v:path gradientshapeok="t" o:connecttype="rect"/>
                   </v:shapetype>
-                  <v:shape id="Text Box 14" o:spid="_x0000_s1039" type="#_x0000_t202" style="position:absolute;left:1209822;top:4346917;width:530225;height:342900;visibility:visible;mso-wrap-style:square;v-text-anchor:top" o:gfxdata="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" filled="f" stroked="f">
+                  <v:shape id="Text Box 14" o:spid="_x0000_s1037" type="#_x0000_t202" style="position:absolute;left:10146;top:32954;width:5302;height:3429;visibility:visible;mso-wrap-style:square;v-text-anchor:top" o:gfxdata="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" filled="f" stroked="f">
                     <v:textbox>
                       <w:txbxContent>
                         <w:p>
@@ -1081,10 +1026,10 @@
                       </w:txbxContent>
                     </v:textbox>
                   </v:shape>
-                  <v:line id="Straight Connector 15" o:spid="_x0000_s1040" style="position:absolute;flip:y;visibility:visible;mso-wrap-style:square" from="1434905,1603717" to="4634865,1604205" o:connectortype="straight" o:gfxdata="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" strokecolor="#4472c4 [3204]" strokeweight=".5pt">
+                  <v:line id="Straight Connector 15" o:spid="_x0000_s1038" style="position:absolute;flip:x y;visibility:visible;mso-wrap-style:square" from="41156,26421" to="55654,48854" o:connectortype="straight" o:gfxdata="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" strokecolor="#4472c4 [3204]" strokeweight=".5pt">
                     <v:stroke joinstyle="miter"/>
                   </v:line>
-                  <v:shape id="Text Box 16" o:spid="_x0000_s1041" type="#_x0000_t202" style="position:absolute;left:2448498;top:1378633;width:755015;height:342900;visibility:visible;mso-wrap-style:square;v-text-anchor:top" o:gfxdata="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" filled="f" stroked="f">
+                  <v:shape id="Text Box 16" o:spid="_x0000_s1039" type="#_x0000_t202" style="position:absolute;left:44371;top:30053;width:7550;height:3429;visibility:visible;mso-wrap-style:square;v-text-anchor:top" o:gfxdata="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" filled="f" stroked="f">
                     <v:textbox>
                       <w:txbxContent>
                         <w:p>
@@ -1095,10 +1040,10 @@
                       </w:txbxContent>
                     </v:textbox>
                   </v:shape>
-                  <v:line id="Straight Connector 17" o:spid="_x0000_s1042" style="position:absolute;flip:x;visibility:visible;mso-wrap-style:square" from="3953022,2180492" to="5314804,4465515" o:connectortype="straight" o:gfxdata="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" strokecolor="#4472c4 [3204]" strokeweight=".5pt">
+                  <v:line id="Straight Connector 17" o:spid="_x0000_s1040" style="position:absolute;flip:x;visibility:visible;mso-wrap-style:square" from="4223,26327" to="14228,46250" o:connectortype="straight" o:gfxdata="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" strokecolor="#4472c4 [3204]" strokeweight=".5pt">
                     <v:stroke joinstyle="miter"/>
                   </v:line>
-                  <v:shape id="Text Box 18" o:spid="_x0000_s1043" type="#_x0000_t202" style="position:absolute;left:4783016;top:2869809;width:1825625;height:341630;visibility:visible;mso-wrap-style:square;v-text-anchor:top" o:gfxdata="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" filled="f" stroked="f">
+                  <v:shape id="Text Box 18" o:spid="_x0000_s1041" type="#_x0000_t202" style="position:absolute;left:22199;top:38966;width:18256;height:3416;visibility:visible;mso-wrap-style:square;v-text-anchor:top" o:gfxdata="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" filled="f" stroked="f">
                     <v:textbox>
                       <w:txbxContent>
                         <w:p>
@@ -1118,15 +1063,73 @@
       </w:r>
       <w:r>
         <w:rPr>
-          <w:b/>
           <w:noProof/>
-          <w:sz w:val="36"/>
-          <w:szCs w:val="36"/>
         </w:rPr>
-        <w:t>Deploy</w:t>
+        <mc:AlternateContent>
+          <mc:Choice Requires="wps">
+            <w:drawing>
+              <wp:anchor distT="0" distB="0" distL="114300" distR="114300" simplePos="0" relativeHeight="251680768" behindDoc="0" locked="0" layoutInCell="1" allowOverlap="1" wp14:anchorId="46749CAC" wp14:editId="38392FB1">
+                <wp:simplePos x="0" y="0"/>
+                <wp:positionH relativeFrom="column">
+                  <wp:posOffset>2743200</wp:posOffset>
+                </wp:positionH>
+                <wp:positionV relativeFrom="paragraph">
+                  <wp:posOffset>2881422</wp:posOffset>
+                </wp:positionV>
+                <wp:extent cx="4136065" cy="2232837"/>
+                <wp:effectExtent l="0" t="0" r="17145" b="15240"/>
+                <wp:wrapNone/>
+                <wp:docPr id="1" name="Straight Connector 1"/>
+                <wp:cNvGraphicFramePr/>
+                <a:graphic xmlns:a="http://schemas.openxmlformats.org/drawingml/2006/main">
+                  <a:graphicData uri="http://schemas.microsoft.com/office/word/2010/wordprocessingShape">
+                    <wps:wsp>
+                      <wps:cNvCnPr/>
+                      <wps:spPr>
+                        <a:xfrm flipH="1" flipV="1">
+                          <a:off x="0" y="0"/>
+                          <a:ext cx="4136065" cy="2232837"/>
+                        </a:xfrm>
+                        <a:prstGeom prst="line">
+                          <a:avLst/>
+                        </a:prstGeom>
+                      </wps:spPr>
+                      <wps:style>
+                        <a:lnRef idx="1">
+                          <a:schemeClr val="accent1"/>
+                        </a:lnRef>
+                        <a:fillRef idx="0">
+                          <a:schemeClr val="accent1"/>
+                        </a:fillRef>
+                        <a:effectRef idx="0">
+                          <a:schemeClr val="accent1"/>
+                        </a:effectRef>
+                        <a:fontRef idx="minor">
+                          <a:schemeClr val="tx1"/>
+                        </a:fontRef>
+                      </wps:style>
+                      <wps:bodyPr/>
+                    </wps:wsp>
+                  </a:graphicData>
+                </a:graphic>
+                <wp14:sizeRelH relativeFrom="margin">
+                  <wp14:pctWidth>0</wp14:pctWidth>
+                </wp14:sizeRelH>
+                <wp14:sizeRelV relativeFrom="margin">
+                  <wp14:pctHeight>0</wp14:pctHeight>
+                </wp14:sizeRelV>
+              </wp:anchor>
+            </w:drawing>
+          </mc:Choice>
+          <mc:Fallback>
+            <w:pict>
+              <v:line w14:anchorId="13448290" id="Straight Connector 1" o:spid="_x0000_s1026" style="position:absolute;flip:x y;z-index:251680768;visibility:visible;mso-wrap-style:square;mso-width-percent:0;mso-height-percent:0;mso-wrap-distance-left:9pt;mso-wrap-distance-top:0;mso-wrap-distance-right:9pt;mso-wrap-distance-bottom:0;mso-position-horizontal:absolute;mso-position-horizontal-relative:text;mso-position-vertical:absolute;mso-position-vertical-relative:text;mso-width-percent:0;mso-height-percent:0;mso-width-relative:margin;mso-height-relative:margin" from="3in,226.9pt" to="541.65pt,402.7pt" o:gfxdata="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" strokecolor="#4472c4 [3204]" strokeweight=".5pt">
+                <v:stroke joinstyle="miter"/>
+              </v:line>
+            </w:pict>
+          </mc:Fallback>
+        </mc:AlternateContent>
       </w:r>
-      <w:bookmarkStart w:id="0" w:name="_GoBack"/>
-      <w:bookmarkEnd w:id="0"/>
       <w:r>
         <w:rPr>
           <w:b/>
@@ -1134,7 +1137,7 @@
           <w:sz w:val="36"/>
           <w:szCs w:val="36"/>
         </w:rPr>
-        <w:t>ment</w:t>
+        <w:t>Deployment</w:t>
       </w:r>
       <w:r>
         <w:rPr>
@@ -1150,20 +1153,21 @@
         </w:rPr>
         <w:t>Diagram</w:t>
       </w:r>
+      <w:bookmarkStart w:id="0" w:name="_GoBack"/>
+      <w:bookmarkEnd w:id="0"/>
     </w:p>
     <w:sectPr>
       <w:pgSz w:w="15840" w:h="12240" w:orient="landscape"/>
       <w:pgMar w:top="1440" w:right="1440" w:bottom="1440" w:left="1440" w:header="720" w:footer="720" w:gutter="0"/>
       <w:cols w:space="720"/>
       <w:docGrid w:linePitch="360"/>
-      <w:printerSettings r:id="rId4"/>
     </w:sectPr>
   </w:body>
 </w:document>
 </file>
 
 <file path=word/styles.xml><?xml version="1.0" encoding="utf-8"?>
-<w:styles xmlns:mc="http://schemas.openxmlformats.org/markup-compatibility/2006" xmlns:r="http://schemas.openxmlformats.org/officeDocument/2006/relationships" xmlns:w="http://schemas.openxmlformats.org/wordprocessingml/2006/main" xmlns:w14="http://schemas.microsoft.com/office/word/2010/wordml" xmlns:w15="http://schemas.microsoft.com/office/word/2012/wordml" mc:Ignorable="w14 w15">
+<w:styles xmlns:mc="http://schemas.openxmlformats.org/markup-compatibility/2006" xmlns:r="http://schemas.openxmlformats.org/officeDocument/2006/relationships" xmlns:w="http://schemas.openxmlformats.org/wordprocessingml/2006/main" xmlns:w14="http://schemas.microsoft.com/office/word/2010/wordml" xmlns:w15="http://schemas.microsoft.com/office/word/2012/wordml" xmlns:w16cid="http://schemas.microsoft.com/office/word/2016/wordml/cid" xmlns:w16se="http://schemas.microsoft.com/office/word/2015/wordml/symex" mc:Ignorable="w14 w15 w16se w16cid">
   <w:docDefaults>
     <w:rPrDefault>
       <w:rPr>
@@ -1175,7 +1179,7 @@
     </w:rPrDefault>
     <w:pPrDefault/>
   </w:docDefaults>
-  <w:latentStyles w:defLockedState="0" w:defUIPriority="99" w:defSemiHidden="0" w:defUnhideWhenUsed="0" w:defQFormat="0" w:count="382">
+  <w:latentStyles w:defLockedState="0" w:defUIPriority="99" w:defSemiHidden="0" w:defUnhideWhenUsed="0" w:defQFormat="0" w:count="375">
     <w:lsdException w:name="Normal" w:uiPriority="0" w:qFormat="1"/>
     <w:lsdException w:name="heading 1" w:uiPriority="9" w:qFormat="1"/>
     <w:lsdException w:name="heading 2" w:semiHidden="1" w:uiPriority="9" w:unhideWhenUsed="1" w:qFormat="1"/>
@@ -1332,15 +1336,6 @@
     <w:lsdException w:name="Balloon Text" w:semiHidden="1" w:unhideWhenUsed="1"/>
     <w:lsdException w:name="Table Grid" w:uiPriority="39"/>
     <w:lsdException w:name="Table Theme" w:semiHidden="1" w:unhideWhenUsed="1"/>
-    <w:lsdException w:name="Note Level 1" w:semiHidden="1" w:unhideWhenUsed="1"/>
-    <w:lsdException w:name="Note Level 2" w:semiHidden="1" w:unhideWhenUsed="1"/>
-    <w:lsdException w:name="Note Level 3" w:semiHidden="1" w:unhideWhenUsed="1"/>
-    <w:lsdException w:name="Note Level 4" w:semiHidden="1" w:unhideWhenUsed="1"/>
-    <w:lsdException w:name="Note Level 5" w:semiHidden="1" w:unhideWhenUsed="1"/>
-    <w:lsdException w:name="Note Level 6" w:semiHidden="1" w:unhideWhenUsed="1"/>
-    <w:lsdException w:name="Note Level 7" w:semiHidden="1" w:unhideWhenUsed="1"/>
-    <w:lsdException w:name="Note Level 8" w:semiHidden="1" w:unhideWhenUsed="1"/>
-    <w:lsdException w:name="Note Level 9" w:semiHidden="1" w:unhideWhenUsed="1"/>
     <w:lsdException w:name="Placeholder Text" w:semiHidden="1"/>
     <w:lsdException w:name="No Spacing" w:uiPriority="1" w:qFormat="1"/>
     <w:lsdException w:name="Light Shading" w:uiPriority="60"/>
